--- a/DOCUMENTOS FINALES/Entregas/Especificaciones de Caso de Uso.docx
+++ b/DOCUMENTOS FINALES/Entregas/Especificaciones de Caso de Uso.docx
@@ -10,6 +10,8 @@
           <w:szCs w:val="24"/>
         </w:rPr>
       </w:pPr>
+      <w:bookmarkStart w:id="0" w:name="_GoBack"/>
+      <w:bookmarkEnd w:id="0"/>
     </w:p>
     <w:p>
       <w:pPr>
@@ -1054,7 +1056,7 @@
             <w:noProof/>
             <w:webHidden/>
           </w:rPr>
-          <w:t>9</w:t>
+          <w:t>8</w:t>
         </w:r>
         <w:r>
           <w:rPr>
@@ -1501,7 +1503,7 @@
           <w:szCs w:val="24"/>
         </w:rPr>
       </w:pPr>
-      <w:bookmarkStart w:id="0" w:name="_Toc493972864"/>
+      <w:bookmarkStart w:id="1" w:name="_Toc493972864"/>
       <w:r>
         <w:rPr>
           <w:rFonts w:ascii="Arial" w:hAnsi="Arial" w:cs="Arial"/>
@@ -1511,7 +1513,7 @@
         </w:rPr>
         <w:t>Especificación caso de uso Registrar Usuario</w:t>
       </w:r>
-      <w:bookmarkEnd w:id="0"/>
+      <w:bookmarkEnd w:id="1"/>
     </w:p>
     <w:p>
       <w:pPr>
@@ -2676,7 +2678,7 @@
           <w:szCs w:val="24"/>
         </w:rPr>
       </w:pPr>
-      <w:bookmarkStart w:id="1" w:name="_Toc493972865"/>
+      <w:bookmarkStart w:id="2" w:name="_Toc493972865"/>
       <w:r>
         <w:rPr>
           <w:rFonts w:ascii="Arial" w:hAnsi="Arial" w:cs="Arial"/>
@@ -2686,7 +2688,7 @@
         </w:rPr>
         <w:t>Especificación caso de uso Validar Usuario</w:t>
       </w:r>
-      <w:bookmarkEnd w:id="1"/>
+      <w:bookmarkEnd w:id="2"/>
     </w:p>
     <w:p>
       <w:pPr>
@@ -3817,7 +3819,7 @@
           <w:szCs w:val="24"/>
         </w:rPr>
       </w:pPr>
-      <w:bookmarkStart w:id="2" w:name="_Toc493972866"/>
+      <w:bookmarkStart w:id="3" w:name="_Toc493972866"/>
       <w:r>
         <w:rPr>
           <w:rFonts w:ascii="Arial" w:hAnsi="Arial" w:cs="Arial"/>
@@ -3827,7 +3829,7 @@
         </w:rPr>
         <w:t>Especificación caso de uso Perfil de Usuario</w:t>
       </w:r>
-      <w:bookmarkEnd w:id="2"/>
+      <w:bookmarkEnd w:id="3"/>
     </w:p>
     <w:p>
       <w:pPr>
@@ -5101,7 +5103,7 @@
           <w:szCs w:val="24"/>
         </w:rPr>
       </w:pPr>
-      <w:bookmarkStart w:id="3" w:name="_Toc493972867"/>
+      <w:bookmarkStart w:id="4" w:name="_Toc493972867"/>
       <w:r>
         <w:rPr>
           <w:rFonts w:ascii="Arial" w:hAnsi="Arial" w:cs="Arial"/>
@@ -5111,7 +5113,7 @@
         </w:rPr>
         <w:t>Especificación caso de uso Crear Categoría</w:t>
       </w:r>
-      <w:bookmarkEnd w:id="3"/>
+      <w:bookmarkEnd w:id="4"/>
     </w:p>
     <w:p>
       <w:pPr>
@@ -6383,7 +6385,7 @@
           <w:szCs w:val="24"/>
         </w:rPr>
       </w:pPr>
-      <w:bookmarkStart w:id="4" w:name="_Toc493972868"/>
+      <w:bookmarkStart w:id="5" w:name="_Toc493972868"/>
       <w:r>
         <w:rPr>
           <w:rFonts w:ascii="Arial" w:hAnsi="Arial" w:cs="Arial"/>
@@ -6393,7 +6395,7 @@
         </w:rPr>
         <w:t>Especificación caso de uso Publicar Anuncios</w:t>
       </w:r>
-      <w:bookmarkEnd w:id="4"/>
+      <w:bookmarkEnd w:id="5"/>
     </w:p>
     <w:p>
       <w:pPr>
@@ -7608,7 +7610,7 @@
           <w:szCs w:val="24"/>
         </w:rPr>
       </w:pPr>
-      <w:bookmarkStart w:id="5" w:name="_Toc493972869"/>
+      <w:bookmarkStart w:id="6" w:name="_Toc493972869"/>
       <w:r>
         <w:rPr>
           <w:rFonts w:ascii="Arial" w:hAnsi="Arial" w:cs="Arial"/>
@@ -7618,7 +7620,7 @@
         </w:rPr>
         <w:t>Especificación caso de uso Listar Anuncios</w:t>
       </w:r>
-      <w:bookmarkEnd w:id="5"/>
+      <w:bookmarkEnd w:id="6"/>
     </w:p>
     <w:p>
       <w:pPr>
@@ -8805,7 +8807,7 @@
           <w:szCs w:val="24"/>
         </w:rPr>
       </w:pPr>
-      <w:bookmarkStart w:id="6" w:name="_Toc493972870"/>
+      <w:bookmarkStart w:id="7" w:name="_Toc493972870"/>
       <w:r>
         <w:rPr>
           <w:rFonts w:ascii="Arial" w:hAnsi="Arial" w:cs="Arial"/>
@@ -8815,7 +8817,7 @@
         </w:rPr>
         <w:t>Especificación caso de uso Enviar y Recibir Mensajes</w:t>
       </w:r>
-      <w:bookmarkEnd w:id="6"/>
+      <w:bookmarkEnd w:id="7"/>
     </w:p>
     <w:p>
       <w:pPr>
@@ -10091,7 +10093,7 @@
           <w:szCs w:val="24"/>
         </w:rPr>
       </w:pPr>
-      <w:bookmarkStart w:id="7" w:name="_Toc493972871"/>
+      <w:bookmarkStart w:id="8" w:name="_Toc493972871"/>
       <w:r>
         <w:rPr>
           <w:rFonts w:ascii="Arial" w:hAnsi="Arial" w:cs="Arial"/>
@@ -10101,7 +10103,7 @@
         </w:rPr>
         <w:t>Especificación caso de uso Notificaciones</w:t>
       </w:r>
-      <w:bookmarkEnd w:id="7"/>
+      <w:bookmarkEnd w:id="8"/>
     </w:p>
     <w:p>
       <w:pPr>
@@ -10421,14 +10423,12 @@
                 <w:rFonts w:ascii="Arial" w:hAnsi="Arial" w:cs="Arial"/>
               </w:rPr>
             </w:pPr>
-            <w:bookmarkStart w:id="8" w:name="_GoBack"/>
             <w:r>
               <w:rPr>
                 <w:rFonts w:ascii="Arial" w:hAnsi="Arial" w:cs="Arial"/>
               </w:rPr>
               <w:t>El sistema deberá comportarse tal como se describe en el siguiente caso de uso cuando el usuario ingrese al aplicativo la página principal deberá cargar la opción de notificaciones, el cual al seleccionarlo deberá desplegar una lista de todas las notificaciones recibidas, como mensajes recibidos.</w:t>
             </w:r>
-            <w:bookmarkEnd w:id="8"/>
           </w:p>
         </w:tc>
       </w:tr>
@@ -11374,7 +11374,7 @@
             <w:noProof/>
             <w:lang w:val="es-ES"/>
           </w:rPr>
-          <w:t>13</w:t>
+          <w:t>3</w:t>
         </w:r>
         <w:r>
           <w:fldChar w:fldCharType="end"/>
@@ -12958,7 +12958,7 @@
 </file>
 
 <file path=customXml/itemProps1.xml><?xml version="1.0" encoding="utf-8"?>
-<ds:datastoreItem xmlns:ds="http://schemas.openxmlformats.org/officeDocument/2006/customXml" ds:itemID="{E62C7DC5-B7C5-4657-98D7-5A115F7B447A}">
+<ds:datastoreItem xmlns:ds="http://schemas.openxmlformats.org/officeDocument/2006/customXml" ds:itemID="{8D168CDE-3C66-4C28-A13B-6B68B8EDAEF5}">
   <ds:schemaRefs>
     <ds:schemaRef ds:uri="http://schemas.openxmlformats.org/officeDocument/2006/bibliography"/>
   </ds:schemaRefs>

--- a/DOCUMENTOS FINALES/Entregas/Especificaciones de Caso de Uso.docx
+++ b/DOCUMENTOS FINALES/Entregas/Especificaciones de Caso de Uso.docx
@@ -10,8 +10,6 @@
           <w:szCs w:val="24"/>
         </w:rPr>
       </w:pPr>
-      <w:bookmarkStart w:id="0" w:name="_GoBack"/>
-      <w:bookmarkEnd w:id="0"/>
     </w:p>
     <w:p>
       <w:pPr>
@@ -1503,7 +1501,7 @@
           <w:szCs w:val="24"/>
         </w:rPr>
       </w:pPr>
-      <w:bookmarkStart w:id="1" w:name="_Toc493972864"/>
+      <w:bookmarkStart w:id="0" w:name="_Toc493972864"/>
       <w:r>
         <w:rPr>
           <w:rFonts w:ascii="Arial" w:hAnsi="Arial" w:cs="Arial"/>
@@ -1513,7 +1511,7 @@
         </w:rPr>
         <w:t>Especificación caso de uso Registrar Usuario</w:t>
       </w:r>
-      <w:bookmarkEnd w:id="1"/>
+      <w:bookmarkEnd w:id="0"/>
     </w:p>
     <w:p>
       <w:pPr>
@@ -1666,7 +1664,7 @@
                 <w:b/>
                 <w:bCs/>
               </w:rPr>
-              <w:t>Autores</w:t>
+              <w:t>Actores</w:t>
             </w:r>
           </w:p>
         </w:tc>
@@ -1681,12 +1679,14 @@
                 <w:rFonts w:ascii="Arial" w:hAnsi="Arial" w:cs="Arial"/>
               </w:rPr>
             </w:pPr>
-            <w:r>
-              <w:rPr>
-                <w:rFonts w:ascii="Arial" w:hAnsi="Arial" w:cs="Arial"/>
-              </w:rPr>
-              <w:t>Juan Pablo Campos Garzón, Daniel Hernando Becerra Ocampo</w:t>
-            </w:r>
+            <w:proofErr w:type="gramStart"/>
+            <w:r>
+              <w:rPr>
+                <w:rFonts w:ascii="Arial" w:hAnsi="Arial" w:cs="Arial"/>
+              </w:rPr>
+              <w:t>Usuario a registrar</w:t>
+            </w:r>
+            <w:proofErr w:type="gramEnd"/>
           </w:p>
         </w:tc>
       </w:tr>
@@ -2678,7 +2678,7 @@
           <w:szCs w:val="24"/>
         </w:rPr>
       </w:pPr>
-      <w:bookmarkStart w:id="2" w:name="_Toc493972865"/>
+      <w:bookmarkStart w:id="1" w:name="_Toc493972865"/>
       <w:r>
         <w:rPr>
           <w:rFonts w:ascii="Arial" w:hAnsi="Arial" w:cs="Arial"/>
@@ -2688,7 +2688,7 @@
         </w:rPr>
         <w:t>Especificación caso de uso Validar Usuario</w:t>
       </w:r>
-      <w:bookmarkEnd w:id="2"/>
+      <w:bookmarkEnd w:id="1"/>
     </w:p>
     <w:p>
       <w:pPr>
@@ -2842,7 +2842,7 @@
                 <w:b/>
                 <w:bCs/>
               </w:rPr>
-              <w:t>Autores</w:t>
+              <w:t>Actores</w:t>
             </w:r>
           </w:p>
         </w:tc>
@@ -2861,7 +2861,7 @@
               <w:rPr>
                 <w:rFonts w:ascii="Arial" w:hAnsi="Arial" w:cs="Arial"/>
               </w:rPr>
-              <w:t>Juan Pablo Campos Garzón, Daniel Hernando Becerra Ocampo</w:t>
+              <w:t>Usuario registrado</w:t>
             </w:r>
           </w:p>
         </w:tc>
@@ -3819,7 +3819,7 @@
           <w:szCs w:val="24"/>
         </w:rPr>
       </w:pPr>
-      <w:bookmarkStart w:id="3" w:name="_Toc493972866"/>
+      <w:bookmarkStart w:id="2" w:name="_Toc493972866"/>
       <w:r>
         <w:rPr>
           <w:rFonts w:ascii="Arial" w:hAnsi="Arial" w:cs="Arial"/>
@@ -3829,7 +3829,7 @@
         </w:rPr>
         <w:t>Especificación caso de uso Perfil de Usuario</w:t>
       </w:r>
-      <w:bookmarkEnd w:id="3"/>
+      <w:bookmarkEnd w:id="2"/>
     </w:p>
     <w:p>
       <w:pPr>
@@ -3978,7 +3978,7 @@
                 <w:b/>
                 <w:bCs/>
               </w:rPr>
-              <w:t>Autores</w:t>
+              <w:t>Actores</w:t>
             </w:r>
           </w:p>
         </w:tc>
@@ -3997,7 +3997,7 @@
               <w:rPr>
                 <w:rFonts w:ascii="Arial" w:hAnsi="Arial" w:cs="Arial"/>
               </w:rPr>
-              <w:t>Juan Pablo Campos Garzón, Daniel Hernando Becerra Ocampo</w:t>
+              <w:t>Usuario registrado</w:t>
             </w:r>
           </w:p>
         </w:tc>
@@ -5103,7 +5103,7 @@
           <w:szCs w:val="24"/>
         </w:rPr>
       </w:pPr>
-      <w:bookmarkStart w:id="4" w:name="_Toc493972867"/>
+      <w:bookmarkStart w:id="3" w:name="_Toc493972867"/>
       <w:r>
         <w:rPr>
           <w:rFonts w:ascii="Arial" w:hAnsi="Arial" w:cs="Arial"/>
@@ -5113,7 +5113,7 @@
         </w:rPr>
         <w:t>Especificación caso de uso Crear Categoría</w:t>
       </w:r>
-      <w:bookmarkEnd w:id="4"/>
+      <w:bookmarkEnd w:id="3"/>
     </w:p>
     <w:p>
       <w:pPr>
@@ -5267,7 +5267,7 @@
                 <w:b/>
                 <w:bCs/>
               </w:rPr>
-              <w:t>Autores</w:t>
+              <w:t>Actores</w:t>
             </w:r>
           </w:p>
         </w:tc>
@@ -5287,7 +5287,7 @@
               <w:rPr>
                 <w:rFonts w:ascii="Arial" w:hAnsi="Arial" w:cs="Arial"/>
               </w:rPr>
-              <w:t>Juan Pablo Campos Garzón, Daniel Hernando Becerra Ocampo</w:t>
+              <w:t>Usuario registrado</w:t>
             </w:r>
           </w:p>
         </w:tc>
@@ -6385,7 +6385,7 @@
           <w:szCs w:val="24"/>
         </w:rPr>
       </w:pPr>
-      <w:bookmarkStart w:id="5" w:name="_Toc493972868"/>
+      <w:bookmarkStart w:id="4" w:name="_Toc493972868"/>
       <w:r>
         <w:rPr>
           <w:rFonts w:ascii="Arial" w:hAnsi="Arial" w:cs="Arial"/>
@@ -6395,7 +6395,7 @@
         </w:rPr>
         <w:t>Especificación caso de uso Publicar Anuncios</w:t>
       </w:r>
-      <w:bookmarkEnd w:id="5"/>
+      <w:bookmarkEnd w:id="4"/>
     </w:p>
     <w:p>
       <w:pPr>
@@ -6544,7 +6544,7 @@
                 <w:b/>
                 <w:bCs/>
               </w:rPr>
-              <w:t>Autores</w:t>
+              <w:t>Actores</w:t>
             </w:r>
           </w:p>
         </w:tc>
@@ -6563,7 +6563,7 @@
               <w:rPr>
                 <w:rFonts w:ascii="Arial" w:hAnsi="Arial" w:cs="Arial"/>
               </w:rPr>
-              <w:t>Juan Pablo Campos Garzón, Daniel Hernando Becerra Ocampo</w:t>
+              <w:t>Usuario Publicador</w:t>
             </w:r>
           </w:p>
         </w:tc>
@@ -7610,7 +7610,7 @@
           <w:szCs w:val="24"/>
         </w:rPr>
       </w:pPr>
-      <w:bookmarkStart w:id="6" w:name="_Toc493972869"/>
+      <w:bookmarkStart w:id="5" w:name="_Toc493972869"/>
       <w:r>
         <w:rPr>
           <w:rFonts w:ascii="Arial" w:hAnsi="Arial" w:cs="Arial"/>
@@ -7620,7 +7620,7 @@
         </w:rPr>
         <w:t>Especificación caso de uso Listar Anuncios</w:t>
       </w:r>
-      <w:bookmarkEnd w:id="6"/>
+      <w:bookmarkEnd w:id="5"/>
     </w:p>
     <w:p>
       <w:pPr>
@@ -7794,7 +7794,7 @@
               <w:rPr>
                 <w:rFonts w:ascii="Arial" w:hAnsi="Arial" w:cs="Arial"/>
               </w:rPr>
-              <w:t>Juan Pablo Campos Garzón, Daniel Hernando Becerra Ocampo</w:t>
+              <w:t>Usuario publicador, usuario buscador</w:t>
             </w:r>
           </w:p>
         </w:tc>
@@ -8807,7 +8807,7 @@
           <w:szCs w:val="24"/>
         </w:rPr>
       </w:pPr>
-      <w:bookmarkStart w:id="7" w:name="_Toc493972870"/>
+      <w:bookmarkStart w:id="6" w:name="_Toc493972870"/>
       <w:r>
         <w:rPr>
           <w:rFonts w:ascii="Arial" w:hAnsi="Arial" w:cs="Arial"/>
@@ -8817,7 +8817,7 @@
         </w:rPr>
         <w:t>Especificación caso de uso Enviar y Recibir Mensajes</w:t>
       </w:r>
-      <w:bookmarkEnd w:id="7"/>
+      <w:bookmarkEnd w:id="6"/>
     </w:p>
     <w:p>
       <w:pPr>
@@ -8971,7 +8971,7 @@
                 <w:b/>
                 <w:bCs/>
               </w:rPr>
-              <w:t>Autores</w:t>
+              <w:t>Actores</w:t>
             </w:r>
           </w:p>
         </w:tc>
@@ -8991,7 +8991,7 @@
               <w:rPr>
                 <w:rFonts w:ascii="Arial" w:hAnsi="Arial" w:cs="Arial"/>
               </w:rPr>
-              <w:t>Juan Pablo Campos Garzón, Daniel Hernando Becerra Ocampo</w:t>
+              <w:t>Usuario publicador, usuario buscador</w:t>
             </w:r>
           </w:p>
         </w:tc>
@@ -10093,7 +10093,7 @@
           <w:szCs w:val="24"/>
         </w:rPr>
       </w:pPr>
-      <w:bookmarkStart w:id="8" w:name="_Toc493972871"/>
+      <w:bookmarkStart w:id="7" w:name="_Toc493972871"/>
       <w:r>
         <w:rPr>
           <w:rFonts w:ascii="Arial" w:hAnsi="Arial" w:cs="Arial"/>
@@ -10103,7 +10103,7 @@
         </w:rPr>
         <w:t>Especificación caso de uso Notificaciones</w:t>
       </w:r>
-      <w:bookmarkEnd w:id="8"/>
+      <w:bookmarkEnd w:id="7"/>
     </w:p>
     <w:p>
       <w:pPr>
@@ -10257,8 +10257,10 @@
                 <w:b/>
                 <w:bCs/>
               </w:rPr>
-              <w:t>Autores</w:t>
-            </w:r>
+              <w:t>Actores</w:t>
+            </w:r>
+            <w:bookmarkStart w:id="8" w:name="_GoBack"/>
+            <w:bookmarkEnd w:id="8"/>
           </w:p>
         </w:tc>
         <w:tc>
@@ -10277,7 +10279,7 @@
               <w:rPr>
                 <w:rFonts w:ascii="Arial" w:hAnsi="Arial" w:cs="Arial"/>
               </w:rPr>
-              <w:t>Juan Pablo Campos Garzón, Daniel Hernando Becerra Ocampo</w:t>
+              <w:t>Usuario registrado</w:t>
             </w:r>
           </w:p>
         </w:tc>
@@ -11374,7 +11376,7 @@
             <w:noProof/>
             <w:lang w:val="es-ES"/>
           </w:rPr>
-          <w:t>3</w:t>
+          <w:t>13</w:t>
         </w:r>
         <w:r>
           <w:fldChar w:fldCharType="end"/>
@@ -12958,7 +12960,7 @@
 </file>
 
 <file path=customXml/itemProps1.xml><?xml version="1.0" encoding="utf-8"?>
-<ds:datastoreItem xmlns:ds="http://schemas.openxmlformats.org/officeDocument/2006/customXml" ds:itemID="{8D168CDE-3C66-4C28-A13B-6B68B8EDAEF5}">
+<ds:datastoreItem xmlns:ds="http://schemas.openxmlformats.org/officeDocument/2006/customXml" ds:itemID="{91F0C06C-0C89-4AA2-AB22-23216B3ACCE5}">
   <ds:schemaRefs>
     <ds:schemaRef ds:uri="http://schemas.openxmlformats.org/officeDocument/2006/bibliography"/>
   </ds:schemaRefs>
